--- a/zht/docx/50.content.docx
+++ b/zht/docx/50.content.docx
@@ -4,39 +4,88 @@
   <w:body>
     <w:p/>
     <w:p>
-      <w:r/>
+      <w:pPr/>
+      <w:r>
+        <w:rPr>
+          <w:lang w:val="zh_TW" w:bidi="zh_TW"/>
+        </w:rPr>
+      </w:r>
     </w:p>
     <w:p>
       <w:pPr>
         <w:pStyle w:val="Heading2"/>
       </w:pPr>
       <w:r>
-        <w:t>License Information</w:t>
-      </w:r>
-      <w:r/>
+        <w:rPr>
+          <w:lang w:val="zh_TW" w:bidi="zh_TW"/>
+        </w:rPr>
+        <w:t>Resource: 研讀註釋 - 書卷簡介 (Biblica)</w:t>
+      </w:r>
+      <w:r>
+        <w:rPr>
+          <w:lang w:val="zh_TW" w:bidi="zh_TW"/>
+        </w:rPr>
+      </w:r>
     </w:p>
     <w:p>
-      <w:r/>
+      <w:pPr>
+        <w:pStyle w:val="Heading2"/>
+      </w:pPr>
+      <w:r>
+        <w:rPr>
+          <w:lang w:val="zh_TW" w:bidi="zh_TW"/>
+        </w:rPr>
+        <w:t>License Information</w:t>
+      </w:r>
+      <w:r>
+        <w:rPr>
+          <w:lang w:val="zh_TW" w:bidi="zh_TW"/>
+        </w:rPr>
+      </w:r>
+    </w:p>
+    <w:p>
+      <w:pPr/>
+      <w:r>
+        <w:rPr>
+          <w:lang w:val="zh_TW" w:bidi="zh_TW"/>
+        </w:rPr>
+      </w:r>
       <w:r>
         <w:rPr>
           <w:b/>
-        </w:rPr>
-        <w:t>Study Notes - Book Intros (Biblica)</w:t>
-      </w:r>
-      <w:r>
+          <w:lang w:val="zh_TW" w:bidi="zh_TW"/>
+        </w:rPr>
+        <w:t>研讀註釋 - 書卷簡介 (Biblica)</w:t>
+      </w:r>
+      <w:r>
+        <w:rPr>
+          <w:lang w:val="zh_TW" w:bidi="zh_TW"/>
+        </w:rPr>
         <w:t xml:space="preserve"> (Chinese (Traditional)) is based on</w:t>
       </w:r>
       <w:r>
+        <w:rPr>
+          <w:lang w:val="zh_TW" w:bidi="zh_TW"/>
+        </w:rPr>
         <w:t xml:space="preserve">: </w:t>
       </w:r>
       <w:r>
+        <w:rPr>
+          <w:lang w:val="zh_TW" w:bidi="zh_TW"/>
+        </w:rPr>
         <w:t>Biblica Study Notes</w:t>
       </w:r>
       <w:r>
+        <w:rPr>
+          <w:lang w:val="zh_TW" w:bidi="zh_TW"/>
+        </w:rPr>
         <w:t xml:space="preserve">, </w:t>
       </w:r>
       <w:hyperlink r:id="rId13">
         <w:r>
+          <w:rPr>
+            <w:lang w:val="zh_TW" w:bidi="zh_TW"/>
+          </w:rPr>
           <w:rPr>
             <w:color w:val="0000EE"/>
             <w:u w:val="single"/>
@@ -45,10 +94,16 @@
         </w:r>
       </w:hyperlink>
       <w:r>
+        <w:rPr>
+          <w:lang w:val="zh_TW" w:bidi="zh_TW"/>
+        </w:rPr>
         <w:t xml:space="preserve">, 2023, which is licensed under a </w:t>
       </w:r>
       <w:hyperlink r:id="rId14">
         <w:r>
+          <w:rPr>
+            <w:lang w:val="zh_TW" w:bidi="zh_TW"/>
+          </w:rPr>
           <w:rPr>
             <w:color w:val="0000EE"/>
             <w:u w:val="single"/>
@@ -57,24 +112,50 @@
         </w:r>
       </w:hyperlink>
       <w:r>
+        <w:rPr>
+          <w:lang w:val="zh_TW" w:bidi="zh_TW"/>
+        </w:rPr>
         <w:t>.</w:t>
       </w:r>
-      <w:r/>
+      <w:r>
+        <w:rPr>
+          <w:lang w:val="zh_TW" w:bidi="zh_TW"/>
+        </w:rPr>
+      </w:r>
     </w:p>
     <w:p>
-      <w:r/>
-      <w:r>
+      <w:pPr/>
+      <w:r>
+        <w:rPr>
+          <w:lang w:val="zh_TW" w:bidi="zh_TW"/>
+        </w:rPr>
+      </w:r>
+      <w:r>
+        <w:rPr>
+          <w:lang w:val="zh_TW" w:bidi="zh_TW"/>
+        </w:rPr>
         <w:t>This PDF version is provided under the same license.</w:t>
       </w:r>
-      <w:r/>
-      <w:r/>
+      <w:r>
+        <w:rPr>
+          <w:lang w:val="zh_TW" w:bidi="zh_TW"/>
+        </w:rPr>
+      </w:r>
+      <w:r>
+        <w:rPr>
+          <w:lang w:val="zh_TW" w:bidi="zh_TW"/>
+        </w:rPr>
+      </w:r>
     </w:p>
     <w:p>
       <w:pPr>
         <w:pStyle w:val="Heading1"/>
       </w:pPr>
       <w:r>
-        <w:t>Study Notes - Book Intros (Biblica)</w:t>
+        <w:rPr>
+          <w:lang w:val="zh_TW" w:bidi="zh_TW"/>
+        </w:rPr>
+        <w:t>研讀註釋 - 書卷簡介 (Biblica)</w:t>
       </w:r>
     </w:p>
     <w:p>
@@ -96,22 +177,123 @@
       </w:pPr>
     </w:p>
     <w:p>
-      <w:r/>
+      <w:pPr/>
+      <w:r>
+        <w:rPr>
+          <w:lang w:val="zh_TW" w:bidi="zh_TW"/>
+        </w:rPr>
+      </w:r>
     </w:p>
     <w:p>
       <w:pPr>
         <w:pStyle w:val="Heading2"/>
       </w:pPr>
       <w:r>
-        <w:t>腓立比書</w:t>
-      </w:r>
-      <w:r/>
+        <w:rPr>
+          <w:lang w:val="zh_TW" w:bidi="zh_TW"/>
+        </w:rPr>
+        <w:t>PHP</w:t>
+      </w:r>
+      <w:r>
+        <w:rPr>
+          <w:lang w:val="zh_TW" w:bidi="zh_TW"/>
+        </w:rPr>
+      </w:r>
     </w:p>
     <w:p>
-      <w:r/>
+      <w:pPr/>
+      <w:r>
+        <w:rPr>
+          <w:lang w:val="zh_TW" w:bidi="zh_TW"/>
+        </w:rPr>
+      </w:r>
+      <w:r>
+        <w:rPr>
+          <w:i/>
+          <w:lang w:val="zh_TW" w:bidi="zh_TW"/>
+        </w:rPr>
+        <w:t>腓立比書</w:t>
+      </w:r>
+      <w:r>
+        <w:rPr>
+          <w:lang w:val="zh_TW" w:bidi="zh_TW"/>
+        </w:rPr>
+      </w:r>
+    </w:p>
+    <w:p>
+      <w:pPr/>
+      <w:r>
+        <w:rPr>
+          <w:lang w:val="zh_TW" w:bidi="zh_TW"/>
+        </w:rPr>
+      </w:r>
+      <w:r>
+        <w:rPr>
+          <w:lang w:val="zh_TW" w:bidi="zh_TW"/>
+        </w:rPr>
+        <w:t xml:space="preserve"> </w:t>
+      </w:r>
+      <w:r>
+        <w:rPr>
+          <w:lang w:val="zh_TW" w:bidi="zh_TW"/>
+        </w:rPr>
+      </w:r>
+      <w:r>
+        <w:rPr>
+          <w:lang w:val="zh_TW" w:bidi="zh_TW"/>
+        </w:rPr>
+      </w:r>
+    </w:p>
+    <w:p>
+      <w:pPr>
+        <w:sectPr>
+          <w:footnotePr>
+            <w:numRestart w:val="eachSect"/>
+          </w:footnotePr>
+          <w:type w:val="continuous"/>
+          <w:pgSz w:w="12240" w:h="15840" w:code="1"/>
+          <w:pgMar w:top="1440" w:right="1440" w:bottom="1440" w:left="1440" w:header="504" w:footer="504" w:gutter="0"/>
+          <w:cols w:space="708"/>
+          <w:titlePg/>
+          <w:docGrid w:linePitch="360"/>
+        </w:sectPr>
+      </w:pPr>
+    </w:p>
+    <w:p>
+      <w:pPr/>
+      <w:r>
+        <w:rPr>
+          <w:lang w:val="zh_TW" w:bidi="zh_TW"/>
+        </w:rPr>
+      </w:r>
+    </w:p>
+    <w:p>
+      <w:pPr>
+        <w:pStyle w:val="Heading2"/>
+      </w:pPr>
+      <w:r>
+        <w:rPr>
+          <w:lang w:val="zh_TW" w:bidi="zh_TW"/>
+        </w:rPr>
+        <w:t>腓立比書</w:t>
+      </w:r>
+      <w:r>
+        <w:rPr>
+          <w:lang w:val="zh_TW" w:bidi="zh_TW"/>
+        </w:rPr>
+      </w:r>
+    </w:p>
+    <w:p>
+      <w:pPr/>
+      <w:r>
+        <w:rPr>
+          <w:lang w:val="zh_TW" w:bidi="zh_TW"/>
+        </w:rPr>
+      </w:r>
       <w:r>
         <w:rPr>
           <w:b/>
+          <w:lang w:val="zh_TW" w:bidi="zh_TW"/>
         </w:rPr>
         <w:t>腓立比書是一卷什麼樣的書？</w:t>
       </w:r>
@@ -122,8 +304,15 @@
         <w:spacing w:line="240" w:lineRule="auto"/>
         <w:ind w:left="720"/>
       </w:pPr>
-      <w:r/>
-      <w:r>
+      <w:r>
+        <w:rPr>
+          <w:lang w:val="zh_TW" w:bidi="zh_TW"/>
+        </w:rPr>
+      </w:r>
+      <w:r>
+        <w:rPr>
+          <w:lang w:val="zh_TW" w:bidi="zh_TW"/>
+        </w:rPr>
         <w:t>腓立比書是保羅寫的一封書信。提摩太幫助保羅寫下這封信。</w:t>
       </w:r>
     </w:p>
@@ -133,16 +322,29 @@
         <w:spacing w:line="240" w:lineRule="auto"/>
         <w:ind w:left="720"/>
       </w:pPr>
-      <w:r/>
-      <w:r>
+      <w:r>
+        <w:rPr>
+          <w:lang w:val="zh_TW" w:bidi="zh_TW"/>
+        </w:rPr>
+      </w:r>
+      <w:r>
+        <w:rPr>
+          <w:lang w:val="zh_TW" w:bidi="zh_TW"/>
+        </w:rPr>
         <w:t>當保羅寫這封信的時候，他正在被囚禁。一般認為，他大約在公元61年左右寫成這封信。</w:t>
       </w:r>
     </w:p>
     <w:p>
-      <w:r/>
+      <w:pPr/>
+      <w:r>
+        <w:rPr>
+          <w:lang w:val="zh_TW" w:bidi="zh_TW"/>
+        </w:rPr>
+      </w:r>
       <w:r>
         <w:rPr>
           <w:b/>
+          <w:lang w:val="zh_TW" w:bidi="zh_TW"/>
         </w:rPr>
         <w:t>腓立比書為誰而寫？</w:t>
       </w:r>
@@ -153,8 +355,15 @@
         <w:spacing w:line="240" w:lineRule="auto"/>
         <w:ind w:left="720"/>
       </w:pPr>
-      <w:r/>
-      <w:r>
+      <w:r>
+        <w:rPr>
+          <w:lang w:val="zh_TW" w:bidi="zh_TW"/>
+        </w:rPr>
+      </w:r>
+      <w:r>
+        <w:rPr>
+          <w:lang w:val="zh_TW" w:bidi="zh_TW"/>
+        </w:rPr>
         <w:t>給腓立比城的信徒。有些是猶太人，但大部分是外邦人。</w:t>
       </w:r>
     </w:p>
@@ -164,8 +373,15 @@
         <w:spacing w:line="240" w:lineRule="auto"/>
         <w:ind w:left="720"/>
       </w:pPr>
-      <w:r/>
-      <w:r>
+      <w:r>
+        <w:rPr>
+          <w:lang w:val="zh_TW" w:bidi="zh_TW"/>
+        </w:rPr>
+      </w:r>
+      <w:r>
+        <w:rPr>
+          <w:lang w:val="zh_TW" w:bidi="zh_TW"/>
+        </w:rPr>
         <w:t>這封信在腓立比地區的各個教會中被公開朗讀。</w:t>
       </w:r>
     </w:p>
@@ -175,16 +391,29 @@
         <w:spacing w:line="240" w:lineRule="auto"/>
         <w:ind w:left="720"/>
       </w:pPr>
-      <w:r/>
-      <w:r>
+      <w:r>
+        <w:rPr>
+          <w:lang w:val="zh_TW" w:bidi="zh_TW"/>
+        </w:rPr>
+      </w:r>
+      <w:r>
+        <w:rPr>
+          <w:lang w:val="zh_TW" w:bidi="zh_TW"/>
+        </w:rPr>
         <w:t>耶穌的跟隨者認為腓立比書傳達了有關耶穌的真理，因此適用於所有人。</w:t>
       </w:r>
     </w:p>
     <w:p>
-      <w:r/>
+      <w:pPr/>
+      <w:r>
+        <w:rPr>
+          <w:lang w:val="zh_TW" w:bidi="zh_TW"/>
+        </w:rPr>
+      </w:r>
       <w:r>
         <w:rPr>
           <w:b/>
+          <w:lang w:val="zh_TW" w:bidi="zh_TW"/>
         </w:rPr>
         <w:t>腓立比書為何而寫？</w:t>
       </w:r>
@@ -195,8 +424,15 @@
         <w:spacing w:line="240" w:lineRule="auto"/>
         <w:ind w:left="720"/>
       </w:pPr>
-      <w:r/>
-      <w:r>
+      <w:r>
+        <w:rPr>
+          <w:lang w:val="zh_TW" w:bidi="zh_TW"/>
+        </w:rPr>
+      </w:r>
+      <w:r>
+        <w:rPr>
+          <w:lang w:val="zh_TW" w:bidi="zh_TW"/>
+        </w:rPr>
         <w:t>感謝腓立比的信徒藉著以巴弗提送給保羅的金錢資助。</w:t>
       </w:r>
     </w:p>
@@ -206,8 +442,15 @@
         <w:spacing w:line="240" w:lineRule="auto"/>
         <w:ind w:left="720"/>
       </w:pPr>
-      <w:r/>
-      <w:r>
+      <w:r>
+        <w:rPr>
+          <w:lang w:val="zh_TW" w:bidi="zh_TW"/>
+        </w:rPr>
+      </w:r>
+      <w:r>
+        <w:rPr>
+          <w:lang w:val="zh_TW" w:bidi="zh_TW"/>
+        </w:rPr>
         <w:t>告訴腓立比的信徒保羅在監獄中的情況。</w:t>
       </w:r>
     </w:p>
@@ -217,8 +460,15 @@
         <w:spacing w:line="240" w:lineRule="auto"/>
         <w:ind w:left="720"/>
       </w:pPr>
-      <w:r/>
-      <w:r>
+      <w:r>
+        <w:rPr>
+          <w:lang w:val="zh_TW" w:bidi="zh_TW"/>
+        </w:rPr>
+      </w:r>
+      <w:r>
+        <w:rPr>
+          <w:lang w:val="zh_TW" w:bidi="zh_TW"/>
+        </w:rPr>
         <w:t>反駁那些傳講錯誤教導的教師。</w:t>
       </w:r>
     </w:p>
@@ -228,16 +478,29 @@
         <w:spacing w:line="240" w:lineRule="auto"/>
         <w:ind w:left="720"/>
       </w:pPr>
-      <w:r/>
-      <w:r>
+      <w:r>
+        <w:rPr>
+          <w:lang w:val="zh_TW" w:bidi="zh_TW"/>
+        </w:rPr>
+      </w:r>
+      <w:r>
+        <w:rPr>
+          <w:lang w:val="zh_TW" w:bidi="zh_TW"/>
+        </w:rPr>
         <w:t>以巴弗提在探訪並幫助保羅時曾生病，康復後，保羅託他帶著這封信回到腓立比。</w:t>
       </w:r>
     </w:p>
     <w:p>
-      <w:r/>
+      <w:pPr/>
+      <w:r>
+        <w:rPr>
+          <w:lang w:val="zh_TW" w:bidi="zh_TW"/>
+        </w:rPr>
+      </w:r>
       <w:r>
         <w:rPr>
           <w:b/>
+          <w:lang w:val="zh_TW" w:bidi="zh_TW"/>
         </w:rPr>
         <w:t>主要思想</w:t>
       </w:r>
@@ -248,8 +511,15 @@
         <w:spacing w:line="240" w:lineRule="auto"/>
         <w:ind w:left="720"/>
       </w:pPr>
-      <w:r/>
-      <w:r>
+      <w:r>
+        <w:rPr>
+          <w:lang w:val="zh_TW" w:bidi="zh_TW"/>
+        </w:rPr>
+      </w:r>
+      <w:r>
+        <w:rPr>
+          <w:lang w:val="zh_TW" w:bidi="zh_TW"/>
+        </w:rPr>
         <w:t>在服事耶穌中的喜樂。</w:t>
       </w:r>
     </w:p>
@@ -259,8 +529,15 @@
         <w:spacing w:line="240" w:lineRule="auto"/>
         <w:ind w:left="720"/>
       </w:pPr>
-      <w:r/>
-      <w:r>
+      <w:r>
+        <w:rPr>
+          <w:lang w:val="zh_TW" w:bidi="zh_TW"/>
+        </w:rPr>
+      </w:r>
+      <w:r>
+        <w:rPr>
+          <w:lang w:val="zh_TW" w:bidi="zh_TW"/>
+        </w:rPr>
         <w:t>屬於耶穌。</w:t>
       </w:r>
     </w:p>
@@ -270,8 +547,15 @@
         <w:spacing w:line="240" w:lineRule="auto"/>
         <w:ind w:left="720"/>
       </w:pPr>
-      <w:r/>
-      <w:r>
+      <w:r>
+        <w:rPr>
+          <w:lang w:val="zh_TW" w:bidi="zh_TW"/>
+        </w:rPr>
+      </w:r>
+      <w:r>
+        <w:rPr>
+          <w:lang w:val="zh_TW" w:bidi="zh_TW"/>
+        </w:rPr>
         <w:t>效法耶穌的生活榜樣。</w:t>
       </w:r>
     </w:p>
@@ -281,93 +565,162 @@
         <w:spacing w:line="240" w:lineRule="auto"/>
         <w:ind w:left="720"/>
       </w:pPr>
-      <w:r/>
-      <w:r>
+      <w:r>
+        <w:rPr>
+          <w:lang w:val="zh_TW" w:bidi="zh_TW"/>
+        </w:rPr>
+      </w:r>
+      <w:r>
+        <w:rPr>
+          <w:lang w:val="zh_TW" w:bidi="zh_TW"/>
+        </w:rPr>
         <w:t>拒絕錯誤的教導。</w:t>
       </w:r>
     </w:p>
     <w:p>
-      <w:r/>
+      <w:pPr/>
+      <w:r>
+        <w:rPr>
+          <w:lang w:val="zh_TW" w:bidi="zh_TW"/>
+        </w:rPr>
+      </w:r>
       <w:r>
         <w:rPr>
           <w:b/>
+          <w:lang w:val="zh_TW" w:bidi="zh_TW"/>
         </w:rPr>
         <w:t>大綱</w:t>
       </w:r>
     </w:p>
     <w:p>
-      <w:r/>
+      <w:pPr/>
+      <w:r>
+        <w:rPr>
+          <w:lang w:val="zh_TW" w:bidi="zh_TW"/>
+        </w:rPr>
+      </w:r>
       <w:r>
         <w:rPr>
           <w:b/>
+          <w:lang w:val="zh_TW" w:bidi="zh_TW"/>
         </w:rPr>
         <w:t>問候（1:1–11）。</w:t>
       </w:r>
     </w:p>
     <w:p>
-      <w:r/>
+      <w:pPr/>
+      <w:r>
+        <w:rPr>
+          <w:lang w:val="zh_TW" w:bidi="zh_TW"/>
+        </w:rPr>
+      </w:r>
       <w:r>
         <w:rPr>
           <w:b/>
+          <w:lang w:val="zh_TW" w:bidi="zh_TW"/>
         </w:rPr>
         <w:t>保羅在監獄中傳福音（1:12–30）。</w:t>
       </w:r>
     </w:p>
     <w:p>
-      <w:r/>
+      <w:pPr/>
+      <w:r>
+        <w:rPr>
+          <w:lang w:val="zh_TW" w:bidi="zh_TW"/>
+        </w:rPr>
+      </w:r>
       <w:r>
         <w:rPr>
           <w:b/>
+          <w:lang w:val="zh_TW" w:bidi="zh_TW"/>
         </w:rPr>
         <w:t>效法耶穌的榜樣（2:1–18）。</w:t>
       </w:r>
     </w:p>
     <w:p>
-      <w:r/>
+      <w:pPr/>
+      <w:r>
+        <w:rPr>
+          <w:lang w:val="zh_TW" w:bidi="zh_TW"/>
+        </w:rPr>
+      </w:r>
       <w:r>
         <w:rPr>
           <w:b/>
+          <w:lang w:val="zh_TW" w:bidi="zh_TW"/>
         </w:rPr>
         <w:t>關於提摩太和以巴弗提的話（2:19–30）。</w:t>
       </w:r>
     </w:p>
     <w:p>
-      <w:r/>
+      <w:pPr/>
+      <w:r>
+        <w:rPr>
+          <w:lang w:val="zh_TW" w:bidi="zh_TW"/>
+        </w:rPr>
+      </w:r>
       <w:r>
         <w:rPr>
           <w:b/>
+          <w:lang w:val="zh_TW" w:bidi="zh_TW"/>
         </w:rPr>
         <w:t>對錯誤教導的警告（3章）。</w:t>
       </w:r>
     </w:p>
     <w:p>
-      <w:r/>
+      <w:pPr/>
+      <w:r>
+        <w:rPr>
+          <w:lang w:val="zh_TW" w:bidi="zh_TW"/>
+        </w:rPr>
+      </w:r>
       <w:r>
         <w:rPr>
           <w:b/>
+          <w:lang w:val="zh_TW" w:bidi="zh_TW"/>
         </w:rPr>
         <w:t>活在神的平安與喜樂中（4:1–9）。</w:t>
       </w:r>
     </w:p>
     <w:p>
-      <w:r/>
+      <w:pPr/>
+      <w:r>
+        <w:rPr>
+          <w:lang w:val="zh_TW" w:bidi="zh_TW"/>
+        </w:rPr>
+      </w:r>
       <w:r>
         <w:rPr>
           <w:b/>
+          <w:lang w:val="zh_TW" w:bidi="zh_TW"/>
         </w:rPr>
         <w:t>保羅感謝腓立比信徒的奉獻（4:10–20）。</w:t>
       </w:r>
     </w:p>
     <w:p>
-      <w:r/>
+      <w:pPr/>
+      <w:r>
+        <w:rPr>
+          <w:lang w:val="zh_TW" w:bidi="zh_TW"/>
+        </w:rPr>
+      </w:r>
       <w:r>
         <w:rPr>
           <w:b/>
+          <w:lang w:val="zh_TW" w:bidi="zh_TW"/>
         </w:rPr>
         <w:t>最後的問候（4:21–23）。</w:t>
       </w:r>
-      <w:r/>
-      <w:r/>
+      <w:r>
+        <w:rPr>
+          <w:lang w:val="zh_TW" w:bidi="zh_TW"/>
+        </w:rPr>
+      </w:r>
+      <w:r>
+        <w:rPr>
+          <w:lang w:val="zh_TW" w:bidi="zh_TW"/>
+        </w:rPr>
+      </w:r>
     </w:p>
     <w:sectPr>
       <w:footnotePr>
@@ -2269,7 +2622,7 @@
     <w:rPrDefault>
       <w:rPr>
         <w:rFonts w:ascii="Times New Roman" w:eastAsia="Times New Roman" w:hAnsi="Times New Roman" w:cs="Times New Roman"/>
-        <w:lang w:val="en-US" w:eastAsia="en-US" w:bidi="ar-SA"/>
+        <w:lang w:val="zh_TW" w:eastAsia="en-US" w:bidi="ar-SA"/>
       </w:rPr>
     </w:rPrDefault>
     <w:pPrDefault/>
